--- a/index.docx
+++ b/index.docx
@@ -47,7 +47,7 @@
         <w:pStyle w:val="Date"/>
       </w:pPr>
       <w:r>
-        <w:t xml:space="preserve">2024-01-31</w:t>
+        <w:t xml:space="preserve">2024-02-01</w:t>
       </w:r>
     </w:p>
     <w:p>
@@ -2040,6 +2040,7 @@
     <w:rPr>
       <w:color w:val="003b4f"/>
       <w:shd w:val="clear" w:fill="f1f3f5"/>
+      <w:b/>
     </w:rPr>
   </w:style>
   <w:style w:type="character" w:customStyle="1" w:styleId="DataTypeTok">
@@ -2194,6 +2195,7 @@
     <w:rPr>
       <w:color w:val="003b4f"/>
       <w:shd w:val="clear" w:fill="f1f3f5"/>
+      <w:b/>
     </w:rPr>
   </w:style>
   <w:style w:type="character" w:customStyle="1" w:styleId="OperatorTok">
